--- a/Laborator-5-CS-Serețan Evelina.docx
+++ b/Laborator-5-CS-Serețan Evelina.docx
@@ -299,8 +299,6 @@
         </w:rPr>
         <w:t>2</w:t>
       </w:r>
-      <w:bookmarkStart w:id="0" w:name="_GoBack"/>
-      <w:bookmarkEnd w:id="0"/>
     </w:p>
     <w:p>
       <w:pPr>
@@ -2132,6 +2130,34 @@
     </w:p>
     <w:p>
       <w:pPr>
+        <w:spacing w:after="0" w:line="360" w:lineRule="auto"/>
+        <w:jc w:val="both"/>
+        <w:rPr>
+          <w:lang w:val="ro-MD"/>
+        </w:rPr>
+      </w:pPr>
+      <w:r>
+        <w:rPr>
+          <w:lang w:val="ro-MD"/>
+        </w:rPr>
+        <w:t>Github</w:t>
+      </w:r>
+      <w:r>
+        <w:rPr>
+          <w:lang w:val="ro-MD"/>
+        </w:rPr>
+        <w:t xml:space="preserve">: </w:t>
+      </w:r>
+      <w:r>
+        <w:rPr>
+          <w:color w:val="548DD4" w:themeColor="text2" w:themeTint="99"/>
+          <w:lang w:val="ro-MD"/>
+        </w:rPr>
+        <w:t>https://github.com/Seretaneva/CS</w:t>
+      </w:r>
+    </w:p>
+    <w:p>
+      <w:pPr>
         <w:autoSpaceDE w:val="0"/>
         <w:autoSpaceDN w:val="0"/>
         <w:adjustRightInd w:val="0"/>
@@ -2141,9 +2167,11 @@
           <w:color w:val="000000"/>
           <w:sz w:val="19"/>
           <w:szCs w:val="19"/>
-          <w:lang w:val="en-GB"/>
-        </w:rPr>
-      </w:pPr>
+          <w:lang w:val="ro-MD"/>
+        </w:rPr>
+      </w:pPr>
+      <w:bookmarkStart w:id="0" w:name="_GoBack"/>
+      <w:bookmarkEnd w:id="0"/>
     </w:p>
     <w:p>
       <w:pPr>
@@ -2542,6 +2570,21 @@
         <w:adjustRightInd w:val="0"/>
         <w:spacing w:after="0" w:line="240" w:lineRule="auto"/>
         <w:rPr>
+          <w:rFonts w:ascii="Consolas" w:hAnsi="Consolas" w:cs="Consolas"/>
+          <w:color w:val="000000"/>
+          <w:sz w:val="19"/>
+          <w:szCs w:val="19"/>
+          <w:lang w:val="en-GB"/>
+        </w:rPr>
+      </w:pPr>
+    </w:p>
+    <w:p>
+      <w:pPr>
+        <w:autoSpaceDE w:val="0"/>
+        <w:autoSpaceDN w:val="0"/>
+        <w:adjustRightInd w:val="0"/>
+        <w:spacing w:after="0" w:line="240" w:lineRule="auto"/>
+        <w:rPr>
           <w:b/>
           <w:bCs/>
           <w:lang w:val="ro-RO"/>
@@ -2570,6 +2613,7 @@
           <w:bCs/>
           <w:lang w:val="ro-RO"/>
         </w:rPr>
+        <w:lastRenderedPageBreak/>
         <w:tab/>
       </w:r>
       <w:r>
@@ -5136,7 +5180,7 @@
 </file>
 
 <file path=customXml/itemProps1.xml><?xml version="1.0" encoding="utf-8"?>
-<ds:datastoreItem xmlns:ds="http://schemas.openxmlformats.org/officeDocument/2006/customXml" ds:itemID="{B7CFC1AE-0E19-41EB-AC89-D2F2BDC92B49}">
+<ds:datastoreItem xmlns:ds="http://schemas.openxmlformats.org/officeDocument/2006/customXml" ds:itemID="{69089692-CC95-4FD5-BB62-807CB49763DE}">
   <ds:schemaRefs>
     <ds:schemaRef ds:uri="http://schemas.openxmlformats.org/officeDocument/2006/bibliography"/>
   </ds:schemaRefs>
